--- a/game_reviews/translations/exotic-cats (Version 2).docx
+++ b/game_reviews/translations/exotic-cats (Version 2).docx
@@ -8,18 +8,6 @@
       </w:pPr>
       <w:r>
         <w:t>Play Exotic Cats for Free - A Slot Game Review</w:t>
-      </w:r>
-    </w:p>
-    <w:p>
-      <w:r/>
-      <w:r>
-        <w:rPr>
-          <w:b/>
-        </w:rPr>
-        <w:t>Meta description</w:t>
-      </w:r>
-      <w:r>
-        <w:t>: Discover the exciting gameplay and amazing design of Exotic Cats, a slot game with high potential to win big. Play for free and learn more!</w:t>
       </w:r>
     </w:p>
     <w:p>
@@ -348,9 +336,18 @@
       <w:r/>
       <w:r>
         <w:rPr>
+          <w:b/>
+        </w:rPr>
+        <w:t>Play Exotic Cats for Free - A Slot Game Review</w:t>
+      </w:r>
+    </w:p>
+    <w:p>
+      <w:r/>
+      <w:r>
+        <w:rPr>
           <w:i/>
         </w:rPr>
-        <w:t>Prompt: Create a feature image for "Exotic Cats" that depicts a happy Maya warrior with glasses in a cartoon style. The feature image for "Exotic Cats" should be a high-quality digital drawing that showcases a Maya warrior wearing a headband and glasses. The image should feature a bright color palette and should be drawn in a cartoon style. The warrior should be depicted smiling brightly and holding a large trophy filled with jewels and coins, indicating the winnings that can be achieved in the game. Behind the warrior, there should be a jungle backdrop, with trees and plants around him. Multiple exotic felines, like the ones featured in the game, should also be shown peeking out from behind the trees. One of the felines should be roaring with intensity, highlighting the ferocious nature of these majestic creatures. Furthermore, it would be fitting to include various symbols from the game around the warrior, like the bas-relief of a feline and the iconic paw print adorned with precious stones. This will tie the image to the game effectively and create a focal point for players. Overall, the image should be visually appealing and convey a sense of adventure and excitement that players can expect when playing "Exotic Cats".</w:t>
+        <w:t>Discover the exciting gameplay and amazing design of Exotic Cats, a slot game with high potential to win big. Play for free and learn more!</w:t>
       </w:r>
     </w:p>
     <w:sectPr>
